--- a/Travail 4 - Quiz.docx
+++ b/Travail 4 - Quiz.docx
@@ -4,7 +4,7 @@
   <w:body>
     <w:p>
       <w:pPr>
-        <w:pStyle w:val="Title"/>
+        <w:pStyle w:val="Titre"/>
         <w:pBdr>
           <w:top w:val="single" w:sz="4" w:space="1" w:color="auto"/>
           <w:left w:val="single" w:sz="4" w:space="4" w:color="auto"/>
@@ -61,7 +61,7 @@
     </w:p>
     <w:p>
       <w:pPr>
-        <w:pStyle w:val="Heading1"/>
+        <w:pStyle w:val="Titre1"/>
       </w:pPr>
       <w:r>
         <w:t>Objectif</w:t>
@@ -80,7 +80,7 @@
     </w:p>
     <w:p>
       <w:pPr>
-        <w:pStyle w:val="Heading1"/>
+        <w:pStyle w:val="Titre1"/>
       </w:pPr>
       <w:r>
         <w:t>Énoncé</w:t>
@@ -96,7 +96,7 @@
     </w:p>
     <w:p>
       <w:pPr>
-        <w:pStyle w:val="Heading2"/>
+        <w:pStyle w:val="Titre2"/>
       </w:pPr>
       <w:r>
         <w:t>Formulaire</w:t>
@@ -109,7 +109,7 @@
     </w:p>
     <w:p>
       <w:pPr>
-        <w:pStyle w:val="ListParagraph"/>
+        <w:pStyle w:val="Paragraphedeliste"/>
         <w:numPr>
           <w:ilvl w:val="0"/>
           <w:numId w:val="6"/>
@@ -121,7 +121,7 @@
     </w:p>
     <w:p>
       <w:pPr>
-        <w:pStyle w:val="ListParagraph"/>
+        <w:pStyle w:val="Paragraphedeliste"/>
         <w:numPr>
           <w:ilvl w:val="0"/>
           <w:numId w:val="6"/>
@@ -133,7 +133,7 @@
     </w:p>
     <w:p>
       <w:pPr>
-        <w:pStyle w:val="ListParagraph"/>
+        <w:pStyle w:val="Paragraphedeliste"/>
         <w:numPr>
           <w:ilvl w:val="0"/>
           <w:numId w:val="6"/>
@@ -145,7 +145,7 @@
     </w:p>
     <w:p>
       <w:pPr>
-        <w:pStyle w:val="ListParagraph"/>
+        <w:pStyle w:val="Paragraphedeliste"/>
         <w:numPr>
           <w:ilvl w:val="0"/>
           <w:numId w:val="6"/>
@@ -168,7 +168,7 @@
     </w:p>
     <w:p>
       <w:pPr>
-        <w:pStyle w:val="Heading2"/>
+        <w:pStyle w:val="Titre2"/>
       </w:pPr>
       <w:r>
         <w:t>Questionnaire</w:t>
@@ -247,7 +247,7 @@
     </w:p>
     <w:p>
       <w:pPr>
-        <w:pStyle w:val="Heading2"/>
+        <w:pStyle w:val="Titre2"/>
       </w:pPr>
       <w:r>
         <w:t>Résultat</w:t>
@@ -265,7 +265,7 @@
     </w:p>
     <w:p>
       <w:pPr>
-        <w:pStyle w:val="Heading1"/>
+        <w:pStyle w:val="Titre1"/>
       </w:pPr>
       <w:r>
         <w:t>Indices</w:t>
@@ -291,7 +291,7 @@
     </w:p>
     <w:p>
       <w:pPr>
-        <w:pStyle w:val="Heading1"/>
+        <w:pStyle w:val="Titre1"/>
       </w:pPr>
       <w:r>
         <w:t>Critères d’évaluation</w:t>
@@ -347,10 +347,18 @@
     </w:p>
     <w:p>
       <w:r>
-        <w:t xml:space="preserve">Utilisation de Bootstrap avec </w:t>
+        <w:t xml:space="preserve">Utilisation de </w:t>
       </w:r>
       <w:proofErr w:type="spellStart"/>
       <w:r>
+        <w:t>Bootstrap</w:t>
+      </w:r>
+      <w:proofErr w:type="spellEnd"/>
+      <w:r>
+        <w:t xml:space="preserve"> avec </w:t>
+      </w:r>
+      <w:proofErr w:type="spellStart"/>
+      <w:r>
         <w:t>Sass</w:t>
       </w:r>
       <w:proofErr w:type="spellEnd"/>
@@ -364,9 +372,14 @@
       </w:r>
     </w:p>
     <w:p>
+      <w:proofErr w:type="gramStart"/>
       <w:r>
         <w:lastRenderedPageBreak/>
-        <w:t>git (</w:t>
+        <w:t>git</w:t>
+      </w:r>
+      <w:proofErr w:type="gramEnd"/>
+      <w:r>
+        <w:t xml:space="preserve"> (</w:t>
       </w:r>
       <w:proofErr w:type="spellStart"/>
       <w:r>
@@ -1558,11 +1571,11 @@
       <w:szCs w:val="21"/>
     </w:rPr>
   </w:style>
-  <w:style w:type="paragraph" w:styleId="Heading1">
+  <w:style w:type="paragraph" w:styleId="Titre1">
     <w:name w:val="heading 1"/>
     <w:basedOn w:val="Normal"/>
     <w:next w:val="Normal"/>
-    <w:link w:val="Heading1Char"/>
+    <w:link w:val="Titre1Car"/>
     <w:uiPriority w:val="9"/>
     <w:qFormat/>
     <w:rsid w:val="00795B3A"/>
@@ -1582,11 +1595,11 @@
       <w:szCs w:val="36"/>
     </w:rPr>
   </w:style>
-  <w:style w:type="paragraph" w:styleId="Heading2">
+  <w:style w:type="paragraph" w:styleId="Titre2">
     <w:name w:val="heading 2"/>
     <w:basedOn w:val="Normal"/>
     <w:next w:val="Normal"/>
-    <w:link w:val="Heading2Char"/>
+    <w:link w:val="Titre2Car"/>
     <w:uiPriority w:val="9"/>
     <w:unhideWhenUsed/>
     <w:qFormat/>
@@ -1604,13 +1617,13 @@
       <w:szCs w:val="28"/>
     </w:rPr>
   </w:style>
-  <w:style w:type="character" w:default="1" w:styleId="DefaultParagraphFont">
+  <w:style w:type="character" w:default="1" w:styleId="Policepardfaut">
     <w:name w:val="Default Paragraph Font"/>
     <w:uiPriority w:val="1"/>
     <w:semiHidden/>
     <w:unhideWhenUsed/>
   </w:style>
-  <w:style w:type="table" w:default="1" w:styleId="TableNormal">
+  <w:style w:type="table" w:default="1" w:styleId="TableauNormal">
     <w:name w:val="Normal Table"/>
     <w:uiPriority w:val="99"/>
     <w:semiHidden/>
@@ -1625,16 +1638,16 @@
       </w:tblCellMar>
     </w:tblPr>
   </w:style>
-  <w:style w:type="numbering" w:default="1" w:styleId="NoList">
+  <w:style w:type="numbering" w:default="1" w:styleId="Aucuneliste">
     <w:name w:val="No List"/>
     <w:uiPriority w:val="99"/>
     <w:semiHidden/>
     <w:unhideWhenUsed/>
   </w:style>
-  <w:style w:type="character" w:customStyle="1" w:styleId="Heading1Char">
-    <w:name w:val="Heading 1 Char"/>
-    <w:basedOn w:val="DefaultParagraphFont"/>
-    <w:link w:val="Heading1"/>
+  <w:style w:type="character" w:customStyle="1" w:styleId="Titre1Car">
+    <w:name w:val="Titre 1 Car"/>
+    <w:basedOn w:val="Policepardfaut"/>
+    <w:link w:val="Titre1"/>
     <w:uiPriority w:val="9"/>
     <w:rsid w:val="00795B3A"/>
     <w:rPr>
@@ -1644,10 +1657,10 @@
       <w:szCs w:val="36"/>
     </w:rPr>
   </w:style>
-  <w:style w:type="character" w:customStyle="1" w:styleId="Heading2Char">
-    <w:name w:val="Heading 2 Char"/>
-    <w:basedOn w:val="DefaultParagraphFont"/>
-    <w:link w:val="Heading2"/>
+  <w:style w:type="character" w:customStyle="1" w:styleId="Titre2Car">
+    <w:name w:val="Titre 2 Car"/>
+    <w:basedOn w:val="Policepardfaut"/>
+    <w:link w:val="Titre2"/>
     <w:uiPriority w:val="9"/>
     <w:rsid w:val="00795B3A"/>
     <w:rPr>
@@ -1657,11 +1670,11 @@
       <w:szCs w:val="28"/>
     </w:rPr>
   </w:style>
-  <w:style w:type="paragraph" w:styleId="Title">
+  <w:style w:type="paragraph" w:styleId="Titre">
     <w:name w:val="Title"/>
     <w:basedOn w:val="Normal"/>
     <w:next w:val="Normal"/>
-    <w:link w:val="TitleChar"/>
+    <w:link w:val="TitreCar"/>
     <w:uiPriority w:val="10"/>
     <w:qFormat/>
     <w:rsid w:val="00795B3A"/>
@@ -1677,10 +1690,10 @@
       <w:szCs w:val="80"/>
     </w:rPr>
   </w:style>
-  <w:style w:type="character" w:customStyle="1" w:styleId="TitleChar">
-    <w:name w:val="Title Char"/>
-    <w:basedOn w:val="DefaultParagraphFont"/>
-    <w:link w:val="Title"/>
+  <w:style w:type="character" w:customStyle="1" w:styleId="TitreCar">
+    <w:name w:val="Titre Car"/>
+    <w:basedOn w:val="Policepardfaut"/>
+    <w:link w:val="Titre"/>
     <w:uiPriority w:val="10"/>
     <w:rsid w:val="00795B3A"/>
     <w:rPr>
@@ -1691,7 +1704,7 @@
       <w:szCs w:val="80"/>
     </w:rPr>
   </w:style>
-  <w:style w:type="paragraph" w:styleId="ListParagraph">
+  <w:style w:type="paragraph" w:styleId="Paragraphedeliste">
     <w:name w:val="List Paragraph"/>
     <w:basedOn w:val="Normal"/>
     <w:uiPriority w:val="34"/>
@@ -1702,9 +1715,9 @@
       <w:contextualSpacing/>
     </w:pPr>
   </w:style>
-  <w:style w:type="table" w:styleId="ListTable4-Accent6">
+  <w:style w:type="table" w:styleId="TableauListe4-Accentuation6">
     <w:name w:val="List Table 4 Accent 6"/>
-    <w:basedOn w:val="TableNormal"/>
+    <w:basedOn w:val="TableauNormal"/>
     <w:uiPriority w:val="49"/>
     <w:rsid w:val="00795B3A"/>
     <w:pPr>
@@ -1781,9 +1794,9 @@
       </w:tcPr>
     </w:tblStylePr>
   </w:style>
-  <w:style w:type="character" w:styleId="Hyperlink">
+  <w:style w:type="character" w:styleId="Hyperlien">
     <w:name w:val="Hyperlink"/>
-    <w:basedOn w:val="DefaultParagraphFont"/>
+    <w:basedOn w:val="Policepardfaut"/>
     <w:uiPriority w:val="99"/>
     <w:unhideWhenUsed/>
     <w:rsid w:val="00795B3A"/>
@@ -1792,10 +1805,10 @@
       <w:u w:val="single"/>
     </w:rPr>
   </w:style>
-  <w:style w:type="paragraph" w:styleId="FootnoteText">
+  <w:style w:type="paragraph" w:styleId="Notedebasdepage">
     <w:name w:val="footnote text"/>
     <w:basedOn w:val="Normal"/>
-    <w:link w:val="FootnoteTextChar"/>
+    <w:link w:val="NotedebasdepageCar"/>
     <w:uiPriority w:val="99"/>
     <w:semiHidden/>
     <w:unhideWhenUsed/>
@@ -1804,10 +1817,10 @@
       <w:spacing w:after="0" w:line="240" w:lineRule="auto"/>
     </w:pPr>
   </w:style>
-  <w:style w:type="character" w:customStyle="1" w:styleId="FootnoteTextChar">
-    <w:name w:val="Footnote Text Char"/>
-    <w:basedOn w:val="DefaultParagraphFont"/>
-    <w:link w:val="FootnoteText"/>
+  <w:style w:type="character" w:customStyle="1" w:styleId="NotedebasdepageCar">
+    <w:name w:val="Note de bas de page Car"/>
+    <w:basedOn w:val="Policepardfaut"/>
+    <w:link w:val="Notedebasdepage"/>
     <w:uiPriority w:val="99"/>
     <w:semiHidden/>
     <w:rsid w:val="00795B3A"/>
@@ -1817,9 +1830,9 @@
       <w:szCs w:val="21"/>
     </w:rPr>
   </w:style>
-  <w:style w:type="character" w:styleId="FootnoteReference">
+  <w:style w:type="character" w:styleId="Appelnotedebasdep">
     <w:name w:val="footnote reference"/>
-    <w:basedOn w:val="DefaultParagraphFont"/>
+    <w:basedOn w:val="Policepardfaut"/>
     <w:uiPriority w:val="99"/>
     <w:semiHidden/>
     <w:unhideWhenUsed/>
